--- a/PRG381_Project.docx
+++ b/PRG381_Project.docx
@@ -48,16 +48,8 @@
         <w:rPr>
           <w:lang w:val="en-US"/>
         </w:rPr>
-        <w:t xml:space="preserve">Ian </w:t>
+        <w:t>Ian Heunis</w:t>
       </w:r>
-      <w:proofErr w:type="spellStart"/>
-      <w:r>
-        <w:rPr>
-          <w:lang w:val="en-US"/>
-        </w:rPr>
-        <w:t>Heunis</w:t>
-      </w:r>
-      <w:proofErr w:type="spellEnd"/>
     </w:p>
     <w:p>
       <w:pPr>
@@ -92,21 +84,7 @@
         <w:rPr>
           <w:lang w:val="en-US"/>
         </w:rPr>
-        <w:t xml:space="preserve">Bonita Venter (She created the database might not show in the </w:t>
-      </w:r>
-      <w:proofErr w:type="spellStart"/>
-      <w:r>
-        <w:rPr>
-          <w:lang w:val="en-US"/>
-        </w:rPr>
-        <w:t>reposirtory</w:t>
-      </w:r>
-      <w:proofErr w:type="spellEnd"/>
-      <w:r>
-        <w:rPr>
-          <w:lang w:val="en-US"/>
-        </w:rPr>
-        <w:t>)</w:t>
+        <w:t xml:space="preserve">Bonita Venter </w:t>
       </w:r>
     </w:p>
     <w:p>
@@ -128,11 +106,40 @@
           <w:lang w:val="en-US"/>
         </w:rPr>
       </w:pPr>
+      <w:hyperlink r:id="rId5" w:history="1">
+        <w:r>
+          <w:rPr>
+            <w:rStyle w:val="Hyperlink"/>
+            <w:lang w:val="en-US"/>
+          </w:rPr>
+          <w:t>https://github.com/Nicolas-Buys/PRG_381_Project.git</w:t>
+        </w:r>
+      </w:hyperlink>
+    </w:p>
+    <w:p>
+      <w:pPr>
+        <w:rPr>
+          <w:lang w:val="en-US"/>
+        </w:rPr>
+      </w:pPr>
+    </w:p>
+    <w:p>
+      <w:pPr>
+        <w:rPr>
+          <w:lang w:val="en-US"/>
+        </w:rPr>
+      </w:pPr>
       <w:r>
         <w:rPr>
           <w:lang w:val="en-US"/>
         </w:rPr>
-        <w:t>https://github.com/Nicolas-Buys/PRG_381_Project.git</w:t>
+        <w:t xml:space="preserve">To add the </w:t>
+      </w:r>
+      <w:r>
+        <w:rPr>
+          <w:lang w:val="en-US"/>
+        </w:rPr>
+        <w:t>JDBC file open C:\Program File</w:t>
       </w:r>
     </w:p>
     <w:p>
@@ -141,6 +148,25 @@
           <w:lang w:val="en-US"/>
         </w:rPr>
       </w:pPr>
+      <w:r>
+        <w:rPr>
+          <w:lang w:val="en-US"/>
+        </w:rPr>
+        <w:t>Then create a folder and name it Microsoft JDBC DRIVER 9.2 for SQL Server</w:t>
+      </w:r>
+    </w:p>
+    <w:p>
+      <w:pPr>
+        <w:rPr>
+          <w:lang w:val="en-US"/>
+        </w:rPr>
+      </w:pPr>
+      <w:r>
+        <w:rPr>
+          <w:lang w:val="en-US"/>
+        </w:rPr>
+        <w:t>The extract the zip folder named sqljdbc_9.2.0.0_enu.zip</w:t>
+      </w:r>
     </w:p>
     <w:sectPr>
       <w:pgSz w:w="11906" w:h="16838"/>
@@ -395,6 +421,7 @@
     <w:lsdException w:name="HTML Sample" w:semiHidden="1" w:unhideWhenUsed="1"/>
     <w:lsdException w:name="HTML Typewriter" w:semiHidden="1" w:unhideWhenUsed="1"/>
     <w:lsdException w:name="HTML Variable" w:semiHidden="1" w:unhideWhenUsed="1"/>
+    <w:lsdException w:name="Normal Table" w:semiHidden="1" w:unhideWhenUsed="1"/>
     <w:lsdException w:name="annotation subject" w:semiHidden="1" w:unhideWhenUsed="1"/>
     <w:lsdException w:name="No List" w:semiHidden="1" w:unhideWhenUsed="1"/>
     <w:lsdException w:name="Outline List 1" w:semiHidden="1" w:unhideWhenUsed="1"/>
@@ -441,8 +468,10 @@
     <w:lsdException w:name="Table Subtle 2" w:semiHidden="1" w:unhideWhenUsed="1"/>
     <w:lsdException w:name="Table Web 1" w:semiHidden="1" w:unhideWhenUsed="1"/>
     <w:lsdException w:name="Table Web 2" w:semiHidden="1" w:unhideWhenUsed="1"/>
+    <w:lsdException w:name="Table Web 3" w:semiHidden="1" w:unhideWhenUsed="1"/>
     <w:lsdException w:name="Balloon Text" w:semiHidden="1" w:unhideWhenUsed="1"/>
     <w:lsdException w:name="Table Grid" w:uiPriority="39"/>
+    <w:lsdException w:name="Table Theme" w:semiHidden="1" w:unhideWhenUsed="1"/>
     <w:lsdException w:name="Placeholder Text" w:semiHidden="1"/>
     <w:lsdException w:name="No Spacing" w:uiPriority="1" w:qFormat="1"/>
     <w:lsdException w:name="Light Shading" w:uiPriority="60"/>
@@ -705,6 +734,29 @@
       <w:ind w:left="720"/>
       <w:contextualSpacing/>
     </w:pPr>
+  </w:style>
+  <w:style w:type="character" w:styleId="Hyperlink">
+    <w:name w:val="Hyperlink"/>
+    <w:basedOn w:val="DefaultParagraphFont"/>
+    <w:uiPriority w:val="99"/>
+    <w:unhideWhenUsed/>
+    <w:rsid w:val="004F0D60"/>
+    <w:rPr>
+      <w:color w:val="0563C1" w:themeColor="hyperlink"/>
+      <w:u w:val="single"/>
+    </w:rPr>
+  </w:style>
+  <w:style w:type="character" w:styleId="UnresolvedMention">
+    <w:name w:val="Unresolved Mention"/>
+    <w:basedOn w:val="DefaultParagraphFont"/>
+    <w:uiPriority w:val="99"/>
+    <w:semiHidden/>
+    <w:unhideWhenUsed/>
+    <w:rsid w:val="004F0D60"/>
+    <w:rPr>
+      <w:color w:val="605E5C"/>
+      <w:shd w:val="clear" w:color="auto" w:fill="E1DFDD"/>
+    </w:rPr>
   </w:style>
 </w:styles>
 </file>
